--- a/W1P3.docx
+++ b/W1P3.docx
@@ -5,56 +5,41 @@
     <w:p>
       <w:pPr>
         <w:rPr>
-          <w:sz w:val="72"/>
-          <w:szCs w:val="72"/>
+          <w:rFonts w:ascii="Times New Roman" w:hAnsi="Times New Roman" w:cs="Times New Roman"/>
+          <w:sz w:val="44"/>
+          <w:szCs w:val="44"/>
         </w:rPr>
       </w:pPr>
       <w:r>
         <w:rPr>
-          <w:sz w:val="72"/>
-          <w:szCs w:val="72"/>
+          <w:rFonts w:ascii="Times New Roman" w:hAnsi="Times New Roman" w:cs="Times New Roman"/>
+          <w:sz w:val="44"/>
+          <w:szCs w:val="44"/>
         </w:rPr>
-        <w:t>W1P3</w:t>
+        <w:t>Week1 - Problem 3</w:t>
       </w:r>
     </w:p>
     <w:p>
       <w:pPr>
         <w:rPr>
-          <w:sz w:val="48"/>
-          <w:szCs w:val="48"/>
-        </w:rPr>
-      </w:pPr>
-      <w:r>
-        <w:rPr>
-          <w:sz w:val="48"/>
-          <w:szCs w:val="48"/>
-        </w:rPr>
-        <w:t>Output:</w:t>
-      </w:r>
-    </w:p>
-    <w:p>
-      <w:pPr>
-        <w:pStyle w:val="ListParagraph"/>
-        <w:numPr>
-          <w:ilvl w:val="0"/>
-          <w:numId w:val="3"/>
-        </w:numPr>
-        <w:rPr>
+          <w:rFonts w:ascii="Times New Roman" w:hAnsi="Times New Roman" w:cs="Times New Roman"/>
           <w:sz w:val="36"/>
           <w:szCs w:val="36"/>
         </w:rPr>
       </w:pPr>
       <w:r>
         <w:rPr>
+          <w:rFonts w:ascii="Times New Roman" w:hAnsi="Times New Roman" w:cs="Times New Roman"/>
           <w:sz w:val="36"/>
           <w:szCs w:val="36"/>
         </w:rPr>
-        <w:t>frequency =100Hz</w:t>
+        <w:t>Derivation:</w:t>
       </w:r>
     </w:p>
     <w:p>
       <w:pPr>
         <w:rPr>
+          <w:rFonts w:ascii="Times New Roman" w:hAnsi="Times New Roman" w:cs="Times New Roman"/>
           <w:sz w:val="36"/>
           <w:szCs w:val="36"/>
         </w:rPr>
@@ -64,10 +49,10 @@
           <w:noProof/>
         </w:rPr>
         <w:drawing>
-          <wp:inline distT="0" distB="0" distL="0" distR="0" wp14:anchorId="35A4FF83" wp14:editId="3F24B846">
-            <wp:extent cx="5731510" cy="3223895"/>
-            <wp:effectExtent l="0" t="0" r="2540" b="0"/>
-            <wp:docPr id="1" name="Picture 1"/>
+          <wp:inline distT="0" distB="0" distL="0" distR="0" wp14:anchorId="0A7E076C" wp14:editId="1FEF82EB">
+            <wp:extent cx="5278582" cy="7400892"/>
+            <wp:effectExtent l="0" t="0" r="0" b="0"/>
+            <wp:docPr id="2" name="Picture 2"/>
             <wp:cNvGraphicFramePr>
               <a:graphicFrameLocks xmlns:a="http://schemas.openxmlformats.org/drawingml/2006/main" noChangeAspect="1"/>
             </wp:cNvGraphicFramePr>
@@ -75,13 +60,13 @@
               <a:graphicData uri="http://schemas.openxmlformats.org/drawingml/2006/picture">
                 <pic:pic xmlns:pic="http://schemas.openxmlformats.org/drawingml/2006/picture">
                   <pic:nvPicPr>
-                    <pic:cNvPr id="0" name="Picture 1"/>
+                    <pic:cNvPr id="0" name="Picture 2"/>
                     <pic:cNvPicPr>
                       <a:picLocks noChangeAspect="1" noChangeArrowheads="1"/>
                     </pic:cNvPicPr>
                   </pic:nvPicPr>
                   <pic:blipFill>
-                    <a:blip r:embed="rId5" cstate="print">
+                    <a:blip r:embed="rId4">
                       <a:extLst>
                         <a:ext uri="{28A0092B-C50C-407E-A947-70E740481C1C}">
                           <a14:useLocalDpi xmlns:a14="http://schemas.microsoft.com/office/drawing/2010/main" val="0"/>
@@ -96,7 +81,7 @@
                   <pic:spPr bwMode="auto">
                     <a:xfrm>
                       <a:off x="0" y="0"/>
-                      <a:ext cx="5731510" cy="3223895"/>
+                      <a:ext cx="5287482" cy="7413370"/>
                     </a:xfrm>
                     <a:prstGeom prst="rect">
                       <a:avLst/>
@@ -114,41 +99,16 @@
       </w:r>
     </w:p>
     <w:p>
-      <w:pPr>
-        <w:pStyle w:val="ListParagraph"/>
-        <w:numPr>
-          <w:ilvl w:val="0"/>
-          <w:numId w:val="3"/>
-        </w:numPr>
-        <w:rPr>
-          <w:sz w:val="36"/>
-          <w:szCs w:val="36"/>
-        </w:rPr>
-      </w:pPr>
-      <w:r>
-        <w:rPr>
-          <w:sz w:val="36"/>
-          <w:szCs w:val="36"/>
-        </w:rPr>
-        <w:t>frequency = 500Hz</w:t>
-      </w:r>
-    </w:p>
-    <w:p>
-      <w:pPr>
-        <w:rPr>
-          <w:sz w:val="36"/>
-          <w:szCs w:val="36"/>
-        </w:rPr>
-      </w:pPr>
       <w:r>
         <w:rPr>
           <w:noProof/>
         </w:rPr>
+        <w:lastRenderedPageBreak/>
         <w:drawing>
-          <wp:inline distT="0" distB="0" distL="0" distR="0" wp14:anchorId="6D96ABC8" wp14:editId="3685915A">
-            <wp:extent cx="5731510" cy="3223895"/>
-            <wp:effectExtent l="0" t="0" r="2540" b="0"/>
-            <wp:docPr id="2" name="Picture 2"/>
+          <wp:inline distT="0" distB="0" distL="0" distR="0" wp14:anchorId="637E4C31" wp14:editId="5D77F5C5">
+            <wp:extent cx="5731510" cy="4568825"/>
+            <wp:effectExtent l="0" t="0" r="2540" b="3175"/>
+            <wp:docPr id="1" name="Picture 1"/>
             <wp:cNvGraphicFramePr>
               <a:graphicFrameLocks xmlns:a="http://schemas.openxmlformats.org/drawingml/2006/main" noChangeAspect="1"/>
             </wp:cNvGraphicFramePr>
@@ -156,13 +116,13 @@
               <a:graphicData uri="http://schemas.openxmlformats.org/drawingml/2006/picture">
                 <pic:pic xmlns:pic="http://schemas.openxmlformats.org/drawingml/2006/picture">
                   <pic:nvPicPr>
-                    <pic:cNvPr id="0" name="Picture 3"/>
+                    <pic:cNvPr id="0" name="Picture 1"/>
                     <pic:cNvPicPr>
                       <a:picLocks noChangeAspect="1" noChangeArrowheads="1"/>
                     </pic:cNvPicPr>
                   </pic:nvPicPr>
                   <pic:blipFill>
-                    <a:blip r:embed="rId6" cstate="print">
+                    <a:blip r:embed="rId5">
                       <a:extLst>
                         <a:ext uri="{28A0092B-C50C-407E-A947-70E740481C1C}">
                           <a14:useLocalDpi xmlns:a14="http://schemas.microsoft.com/office/drawing/2010/main" val="0"/>
@@ -177,279 +137,7 @@
                   <pic:spPr bwMode="auto">
                     <a:xfrm>
                       <a:off x="0" y="0"/>
-                      <a:ext cx="5731510" cy="3223895"/>
-                    </a:xfrm>
-                    <a:prstGeom prst="rect">
-                      <a:avLst/>
-                    </a:prstGeom>
-                    <a:noFill/>
-                    <a:ln>
-                      <a:noFill/>
-                    </a:ln>
-                  </pic:spPr>
-                </pic:pic>
-              </a:graphicData>
-            </a:graphic>
-          </wp:inline>
-        </w:drawing>
-      </w:r>
-    </w:p>
-    <w:p>
-      <w:pPr>
-        <w:pStyle w:val="ListParagraph"/>
-        <w:numPr>
-          <w:ilvl w:val="0"/>
-          <w:numId w:val="3"/>
-        </w:numPr>
-        <w:rPr>
-          <w:sz w:val="36"/>
-          <w:szCs w:val="36"/>
-        </w:rPr>
-      </w:pPr>
-      <w:r>
-        <w:rPr>
-          <w:sz w:val="36"/>
-          <w:szCs w:val="36"/>
-        </w:rPr>
-        <w:lastRenderedPageBreak/>
-        <w:t>frequency =1000Hz</w:t>
-      </w:r>
-    </w:p>
-    <w:p>
-      <w:pPr>
-        <w:rPr>
-          <w:sz w:val="36"/>
-          <w:szCs w:val="36"/>
-        </w:rPr>
-      </w:pPr>
-      <w:r>
-        <w:rPr>
-          <w:noProof/>
-        </w:rPr>
-        <w:drawing>
-          <wp:inline distT="0" distB="0" distL="0" distR="0" wp14:anchorId="5A102BCF" wp14:editId="380196B4">
-            <wp:extent cx="5731510" cy="3223895"/>
-            <wp:effectExtent l="0" t="0" r="2540" b="0"/>
-            <wp:docPr id="3" name="Picture 3"/>
-            <wp:cNvGraphicFramePr>
-              <a:graphicFrameLocks xmlns:a="http://schemas.openxmlformats.org/drawingml/2006/main" noChangeAspect="1"/>
-            </wp:cNvGraphicFramePr>
-            <a:graphic xmlns:a="http://schemas.openxmlformats.org/drawingml/2006/main">
-              <a:graphicData uri="http://schemas.openxmlformats.org/drawingml/2006/picture">
-                <pic:pic xmlns:pic="http://schemas.openxmlformats.org/drawingml/2006/picture">
-                  <pic:nvPicPr>
-                    <pic:cNvPr id="0" name="Picture 5"/>
-                    <pic:cNvPicPr>
-                      <a:picLocks noChangeAspect="1" noChangeArrowheads="1"/>
-                    </pic:cNvPicPr>
-                  </pic:nvPicPr>
-                  <pic:blipFill>
-                    <a:blip r:embed="rId7" cstate="print">
-                      <a:extLst>
-                        <a:ext uri="{28A0092B-C50C-407E-A947-70E740481C1C}">
-                          <a14:useLocalDpi xmlns:a14="http://schemas.microsoft.com/office/drawing/2010/main" val="0"/>
-                        </a:ext>
-                      </a:extLst>
-                    </a:blip>
-                    <a:srcRect/>
-                    <a:stretch>
-                      <a:fillRect/>
-                    </a:stretch>
-                  </pic:blipFill>
-                  <pic:spPr bwMode="auto">
-                    <a:xfrm>
-                      <a:off x="0" y="0"/>
-                      <a:ext cx="5731510" cy="3223895"/>
-                    </a:xfrm>
-                    <a:prstGeom prst="rect">
-                      <a:avLst/>
-                    </a:prstGeom>
-                    <a:noFill/>
-                    <a:ln>
-                      <a:noFill/>
-                    </a:ln>
-                  </pic:spPr>
-                </pic:pic>
-              </a:graphicData>
-            </a:graphic>
-          </wp:inline>
-        </w:drawing>
-      </w:r>
-    </w:p>
-    <w:p>
-      <w:pPr>
-        <w:pStyle w:val="ListParagraph"/>
-        <w:numPr>
-          <w:ilvl w:val="0"/>
-          <w:numId w:val="3"/>
-        </w:numPr>
-        <w:rPr>
-          <w:sz w:val="36"/>
-          <w:szCs w:val="36"/>
-        </w:rPr>
-      </w:pPr>
-      <w:r>
-        <w:rPr>
-          <w:sz w:val="36"/>
-          <w:szCs w:val="36"/>
-        </w:rPr>
-        <w:t>frequency =2000Hz</w:t>
-      </w:r>
-    </w:p>
-    <w:p>
-      <w:pPr>
-        <w:rPr>
-          <w:sz w:val="36"/>
-          <w:szCs w:val="36"/>
-        </w:rPr>
-      </w:pPr>
-      <w:r>
-        <w:rPr>
-          <w:noProof/>
-        </w:rPr>
-        <w:drawing>
-          <wp:inline distT="0" distB="0" distL="0" distR="0" wp14:anchorId="756C83D6" wp14:editId="1BA2A9FE">
-            <wp:extent cx="5731510" cy="3223895"/>
-            <wp:effectExtent l="0" t="0" r="2540" b="0"/>
-            <wp:docPr id="4" name="Picture 4"/>
-            <wp:cNvGraphicFramePr>
-              <a:graphicFrameLocks xmlns:a="http://schemas.openxmlformats.org/drawingml/2006/main" noChangeAspect="1"/>
-            </wp:cNvGraphicFramePr>
-            <a:graphic xmlns:a="http://schemas.openxmlformats.org/drawingml/2006/main">
-              <a:graphicData uri="http://schemas.openxmlformats.org/drawingml/2006/picture">
-                <pic:pic xmlns:pic="http://schemas.openxmlformats.org/drawingml/2006/picture">
-                  <pic:nvPicPr>
-                    <pic:cNvPr id="0" name="Picture 7"/>
-                    <pic:cNvPicPr>
-                      <a:picLocks noChangeAspect="1" noChangeArrowheads="1"/>
-                    </pic:cNvPicPr>
-                  </pic:nvPicPr>
-                  <pic:blipFill>
-                    <a:blip r:embed="rId8" cstate="print">
-                      <a:extLst>
-                        <a:ext uri="{28A0092B-C50C-407E-A947-70E740481C1C}">
-                          <a14:useLocalDpi xmlns:a14="http://schemas.microsoft.com/office/drawing/2010/main" val="0"/>
-                        </a:ext>
-                      </a:extLst>
-                    </a:blip>
-                    <a:srcRect/>
-                    <a:stretch>
-                      <a:fillRect/>
-                    </a:stretch>
-                  </pic:blipFill>
-                  <pic:spPr bwMode="auto">
-                    <a:xfrm>
-                      <a:off x="0" y="0"/>
-                      <a:ext cx="5731510" cy="3223895"/>
-                    </a:xfrm>
-                    <a:prstGeom prst="rect">
-                      <a:avLst/>
-                    </a:prstGeom>
-                    <a:noFill/>
-                    <a:ln>
-                      <a:noFill/>
-                    </a:ln>
-                  </pic:spPr>
-                </pic:pic>
-              </a:graphicData>
-            </a:graphic>
-          </wp:inline>
-        </w:drawing>
-      </w:r>
-    </w:p>
-    <w:p>
-      <w:pPr>
-        <w:ind w:left="360"/>
-        <w:rPr>
-          <w:sz w:val="36"/>
-          <w:szCs w:val="36"/>
-        </w:rPr>
-      </w:pPr>
-    </w:p>
-    <w:p>
-      <w:pPr>
-        <w:ind w:left="360"/>
-        <w:rPr>
-          <w:sz w:val="36"/>
-          <w:szCs w:val="36"/>
-        </w:rPr>
-      </w:pPr>
-    </w:p>
-    <w:p>
-      <w:pPr>
-        <w:ind w:left="360"/>
-        <w:rPr>
-          <w:sz w:val="36"/>
-          <w:szCs w:val="36"/>
-        </w:rPr>
-      </w:pPr>
-    </w:p>
-    <w:p>
-      <w:pPr>
-        <w:pStyle w:val="ListParagraph"/>
-        <w:numPr>
-          <w:ilvl w:val="0"/>
-          <w:numId w:val="3"/>
-        </w:numPr>
-        <w:rPr>
-          <w:sz w:val="36"/>
-          <w:szCs w:val="36"/>
-        </w:rPr>
-      </w:pPr>
-      <w:r>
-        <w:rPr>
-          <w:sz w:val="36"/>
-          <w:szCs w:val="36"/>
-        </w:rPr>
-        <w:lastRenderedPageBreak/>
-        <w:t>frequency = 5000Hz</w:t>
-      </w:r>
-    </w:p>
-    <w:p>
-      <w:pPr>
-        <w:rPr>
-          <w:sz w:val="36"/>
-          <w:szCs w:val="36"/>
-        </w:rPr>
-      </w:pPr>
-      <w:r>
-        <w:rPr>
-          <w:noProof/>
-        </w:rPr>
-        <w:drawing>
-          <wp:inline distT="0" distB="0" distL="0" distR="0" wp14:anchorId="60F834C0" wp14:editId="096119D7">
-            <wp:extent cx="5731510" cy="3223895"/>
-            <wp:effectExtent l="0" t="0" r="2540" b="0"/>
-            <wp:docPr id="5" name="Picture 5"/>
-            <wp:cNvGraphicFramePr>
-              <a:graphicFrameLocks xmlns:a="http://schemas.openxmlformats.org/drawingml/2006/main" noChangeAspect="1"/>
-            </wp:cNvGraphicFramePr>
-            <a:graphic xmlns:a="http://schemas.openxmlformats.org/drawingml/2006/main">
-              <a:graphicData uri="http://schemas.openxmlformats.org/drawingml/2006/picture">
-                <pic:pic xmlns:pic="http://schemas.openxmlformats.org/drawingml/2006/picture">
-                  <pic:nvPicPr>
-                    <pic:cNvPr id="0" name="Picture 9"/>
-                    <pic:cNvPicPr>
-                      <a:picLocks noChangeAspect="1" noChangeArrowheads="1"/>
-                    </pic:cNvPicPr>
-                  </pic:nvPicPr>
-                  <pic:blipFill>
-                    <a:blip r:embed="rId9" cstate="print">
-                      <a:extLst>
-                        <a:ext uri="{28A0092B-C50C-407E-A947-70E740481C1C}">
-                          <a14:useLocalDpi xmlns:a14="http://schemas.microsoft.com/office/drawing/2010/main" val="0"/>
-                        </a:ext>
-                      </a:extLst>
-                    </a:blip>
-                    <a:srcRect/>
-                    <a:stretch>
-                      <a:fillRect/>
-                    </a:stretch>
-                  </pic:blipFill>
-                  <pic:spPr bwMode="auto">
-                    <a:xfrm>
-                      <a:off x="0" y="0"/>
-                      <a:ext cx="5731510" cy="3223895"/>
+                      <a:ext cx="5731510" cy="4568825"/>
                     </a:xfrm>
                     <a:prstGeom prst="rect">
                       <a:avLst/>
@@ -474,278 +162,6 @@
     </w:sectPr>
   </w:body>
 </w:document>
-</file>
-
-<file path=word/numbering.xml><?xml version="1.0" encoding="utf-8"?>
-<w:numbering xmlns:wpc="http://schemas.microsoft.com/office/word/2010/wordprocessingCanvas" xmlns:cx="http://schemas.microsoft.com/office/drawing/2014/chartex" xmlns:cx1="http://schemas.microsoft.com/office/drawing/2015/9/8/chartex" xmlns:cx2="http://schemas.microsoft.com/office/drawing/2015/10/21/chartex" xmlns:cx3="http://schemas.microsoft.com/office/drawing/2016/5/9/chartex" xmlns:cx4="http://schemas.microsoft.com/office/drawing/2016/5/10/chartex" xmlns:cx5="http://schemas.microsoft.com/office/drawing/2016/5/11/chartex" xmlns:cx6="http://schemas.microsoft.com/office/drawing/2016/5/12/chartex" xmlns:cx7="http://schemas.microsoft.com/office/drawing/2016/5/13/chartex" xmlns:cx8="http://schemas.microsoft.com/office/drawing/2016/5/14/chartex" xmlns:mc="http://schemas.openxmlformats.org/markup-compatibility/2006" xmlns:aink="http://schemas.microsoft.com/office/drawing/2016/ink" xmlns:am3d="http://schemas.microsoft.com/office/drawing/2017/model3d" xmlns:o="urn:schemas-microsoft-com:office:office" xmlns:r="http://schemas.openxmlformats.org/officeDocument/2006/relationships" xmlns:m="http://schemas.openxmlformats.org/officeDocument/2006/math" xmlns:v="urn:schemas-microsoft-com:vml" xmlns:wp14="http://schemas.microsoft.com/office/word/2010/wordprocessingDrawing" xmlns:wp="http://schemas.openxmlformats.org/drawingml/2006/wordprocessingDrawing" xmlns:w10="urn:schemas-microsoft-com:office:word" xmlns:w="http://schemas.openxmlformats.org/wordprocessingml/2006/main" xmlns:w14="http://schemas.microsoft.com/office/word/2010/wordml" xmlns:w15="http://schemas.microsoft.com/office/word/2012/wordml" xmlns:w16cex="http://schemas.microsoft.com/office/word/2018/wordml/cex" xmlns:w16cid="http://schemas.microsoft.com/office/word/2016/wordml/cid" xmlns:w16="http://schemas.microsoft.com/office/word/2018/wordml" xmlns:w16se="http://schemas.microsoft.com/office/word/2015/wordml/symex" xmlns:wpg="http://schemas.microsoft.com/office/word/2010/wordprocessingGroup" xmlns:wpi="http://schemas.microsoft.com/office/word/2010/wordprocessingInk" xmlns:wne="http://schemas.microsoft.com/office/word/2006/wordml" xmlns:wps="http://schemas.microsoft.com/office/word/2010/wordprocessingShape" mc:Ignorable="w14 w15 w16se w16cid w16 w16cex wp14">
-  <w:abstractNum w:abstractNumId="0" w15:restartNumberingAfterBreak="0">
-    <w:nsid w:val="069F3A53"/>
-    <w:multiLevelType w:val="hybridMultilevel"/>
-    <w:tmpl w:val="977CE938"/>
-    <w:lvl w:ilvl="0" w:tplc="4009000F">
-      <w:start w:val="1"/>
-      <w:numFmt w:val="decimal"/>
-      <w:lvlText w:val="%1."/>
-      <w:lvlJc w:val="left"/>
-      <w:pPr>
-        <w:ind w:left="1440" w:hanging="360"/>
-      </w:pPr>
-    </w:lvl>
-    <w:lvl w:ilvl="1" w:tplc="40090019" w:tentative="1">
-      <w:start w:val="1"/>
-      <w:numFmt w:val="lowerLetter"/>
-      <w:lvlText w:val="%2."/>
-      <w:lvlJc w:val="left"/>
-      <w:pPr>
-        <w:ind w:left="2160" w:hanging="360"/>
-      </w:pPr>
-    </w:lvl>
-    <w:lvl w:ilvl="2" w:tplc="4009001B" w:tentative="1">
-      <w:start w:val="1"/>
-      <w:numFmt w:val="lowerRoman"/>
-      <w:lvlText w:val="%3."/>
-      <w:lvlJc w:val="right"/>
-      <w:pPr>
-        <w:ind w:left="2880" w:hanging="180"/>
-      </w:pPr>
-    </w:lvl>
-    <w:lvl w:ilvl="3" w:tplc="4009000F" w:tentative="1">
-      <w:start w:val="1"/>
-      <w:numFmt w:val="decimal"/>
-      <w:lvlText w:val="%4."/>
-      <w:lvlJc w:val="left"/>
-      <w:pPr>
-        <w:ind w:left="3600" w:hanging="360"/>
-      </w:pPr>
-    </w:lvl>
-    <w:lvl w:ilvl="4" w:tplc="40090019" w:tentative="1">
-      <w:start w:val="1"/>
-      <w:numFmt w:val="lowerLetter"/>
-      <w:lvlText w:val="%5."/>
-      <w:lvlJc w:val="left"/>
-      <w:pPr>
-        <w:ind w:left="4320" w:hanging="360"/>
-      </w:pPr>
-    </w:lvl>
-    <w:lvl w:ilvl="5" w:tplc="4009001B" w:tentative="1">
-      <w:start w:val="1"/>
-      <w:numFmt w:val="lowerRoman"/>
-      <w:lvlText w:val="%6."/>
-      <w:lvlJc w:val="right"/>
-      <w:pPr>
-        <w:ind w:left="5040" w:hanging="180"/>
-      </w:pPr>
-    </w:lvl>
-    <w:lvl w:ilvl="6" w:tplc="4009000F" w:tentative="1">
-      <w:start w:val="1"/>
-      <w:numFmt w:val="decimal"/>
-      <w:lvlText w:val="%7."/>
-      <w:lvlJc w:val="left"/>
-      <w:pPr>
-        <w:ind w:left="5760" w:hanging="360"/>
-      </w:pPr>
-    </w:lvl>
-    <w:lvl w:ilvl="7" w:tplc="40090019" w:tentative="1">
-      <w:start w:val="1"/>
-      <w:numFmt w:val="lowerLetter"/>
-      <w:lvlText w:val="%8."/>
-      <w:lvlJc w:val="left"/>
-      <w:pPr>
-        <w:ind w:left="6480" w:hanging="360"/>
-      </w:pPr>
-    </w:lvl>
-    <w:lvl w:ilvl="8" w:tplc="4009001B" w:tentative="1">
-      <w:start w:val="1"/>
-      <w:numFmt w:val="lowerRoman"/>
-      <w:lvlText w:val="%9."/>
-      <w:lvlJc w:val="right"/>
-      <w:pPr>
-        <w:ind w:left="7200" w:hanging="180"/>
-      </w:pPr>
-    </w:lvl>
-  </w:abstractNum>
-  <w:abstractNum w:abstractNumId="1" w15:restartNumberingAfterBreak="0">
-    <w:nsid w:val="551D7AAE"/>
-    <w:multiLevelType w:val="hybridMultilevel"/>
-    <w:tmpl w:val="07D271EA"/>
-    <w:lvl w:ilvl="0" w:tplc="4009000F">
-      <w:start w:val="1"/>
-      <w:numFmt w:val="decimal"/>
-      <w:lvlText w:val="%1."/>
-      <w:lvlJc w:val="left"/>
-      <w:pPr>
-        <w:ind w:left="720" w:hanging="360"/>
-      </w:pPr>
-    </w:lvl>
-    <w:lvl w:ilvl="1" w:tplc="40090019" w:tentative="1">
-      <w:start w:val="1"/>
-      <w:numFmt w:val="lowerLetter"/>
-      <w:lvlText w:val="%2."/>
-      <w:lvlJc w:val="left"/>
-      <w:pPr>
-        <w:ind w:left="1440" w:hanging="360"/>
-      </w:pPr>
-    </w:lvl>
-    <w:lvl w:ilvl="2" w:tplc="4009001B" w:tentative="1">
-      <w:start w:val="1"/>
-      <w:numFmt w:val="lowerRoman"/>
-      <w:lvlText w:val="%3."/>
-      <w:lvlJc w:val="right"/>
-      <w:pPr>
-        <w:ind w:left="2160" w:hanging="180"/>
-      </w:pPr>
-    </w:lvl>
-    <w:lvl w:ilvl="3" w:tplc="4009000F" w:tentative="1">
-      <w:start w:val="1"/>
-      <w:numFmt w:val="decimal"/>
-      <w:lvlText w:val="%4."/>
-      <w:lvlJc w:val="left"/>
-      <w:pPr>
-        <w:ind w:left="2880" w:hanging="360"/>
-      </w:pPr>
-    </w:lvl>
-    <w:lvl w:ilvl="4" w:tplc="40090019" w:tentative="1">
-      <w:start w:val="1"/>
-      <w:numFmt w:val="lowerLetter"/>
-      <w:lvlText w:val="%5."/>
-      <w:lvlJc w:val="left"/>
-      <w:pPr>
-        <w:ind w:left="3600" w:hanging="360"/>
-      </w:pPr>
-    </w:lvl>
-    <w:lvl w:ilvl="5" w:tplc="4009001B" w:tentative="1">
-      <w:start w:val="1"/>
-      <w:numFmt w:val="lowerRoman"/>
-      <w:lvlText w:val="%6."/>
-      <w:lvlJc w:val="right"/>
-      <w:pPr>
-        <w:ind w:left="4320" w:hanging="180"/>
-      </w:pPr>
-    </w:lvl>
-    <w:lvl w:ilvl="6" w:tplc="4009000F" w:tentative="1">
-      <w:start w:val="1"/>
-      <w:numFmt w:val="decimal"/>
-      <w:lvlText w:val="%7."/>
-      <w:lvlJc w:val="left"/>
-      <w:pPr>
-        <w:ind w:left="5040" w:hanging="360"/>
-      </w:pPr>
-    </w:lvl>
-    <w:lvl w:ilvl="7" w:tplc="40090019" w:tentative="1">
-      <w:start w:val="1"/>
-      <w:numFmt w:val="lowerLetter"/>
-      <w:lvlText w:val="%8."/>
-      <w:lvlJc w:val="left"/>
-      <w:pPr>
-        <w:ind w:left="5760" w:hanging="360"/>
-      </w:pPr>
-    </w:lvl>
-    <w:lvl w:ilvl="8" w:tplc="4009001B" w:tentative="1">
-      <w:start w:val="1"/>
-      <w:numFmt w:val="lowerRoman"/>
-      <w:lvlText w:val="%9."/>
-      <w:lvlJc w:val="right"/>
-      <w:pPr>
-        <w:ind w:left="6480" w:hanging="180"/>
-      </w:pPr>
-    </w:lvl>
-  </w:abstractNum>
-  <w:abstractNum w:abstractNumId="2" w15:restartNumberingAfterBreak="0">
-    <w:nsid w:val="67DE6B5B"/>
-    <w:multiLevelType w:val="hybridMultilevel"/>
-    <w:tmpl w:val="B6349522"/>
-    <w:lvl w:ilvl="0" w:tplc="4009000F">
-      <w:start w:val="1"/>
-      <w:numFmt w:val="decimal"/>
-      <w:lvlText w:val="%1."/>
-      <w:lvlJc w:val="left"/>
-      <w:pPr>
-        <w:ind w:left="720" w:hanging="360"/>
-      </w:pPr>
-    </w:lvl>
-    <w:lvl w:ilvl="1" w:tplc="40090019" w:tentative="1">
-      <w:start w:val="1"/>
-      <w:numFmt w:val="lowerLetter"/>
-      <w:lvlText w:val="%2."/>
-      <w:lvlJc w:val="left"/>
-      <w:pPr>
-        <w:ind w:left="1440" w:hanging="360"/>
-      </w:pPr>
-    </w:lvl>
-    <w:lvl w:ilvl="2" w:tplc="4009001B" w:tentative="1">
-      <w:start w:val="1"/>
-      <w:numFmt w:val="lowerRoman"/>
-      <w:lvlText w:val="%3."/>
-      <w:lvlJc w:val="right"/>
-      <w:pPr>
-        <w:ind w:left="2160" w:hanging="180"/>
-      </w:pPr>
-    </w:lvl>
-    <w:lvl w:ilvl="3" w:tplc="4009000F" w:tentative="1">
-      <w:start w:val="1"/>
-      <w:numFmt w:val="decimal"/>
-      <w:lvlText w:val="%4."/>
-      <w:lvlJc w:val="left"/>
-      <w:pPr>
-        <w:ind w:left="2880" w:hanging="360"/>
-      </w:pPr>
-    </w:lvl>
-    <w:lvl w:ilvl="4" w:tplc="40090019" w:tentative="1">
-      <w:start w:val="1"/>
-      <w:numFmt w:val="lowerLetter"/>
-      <w:lvlText w:val="%5."/>
-      <w:lvlJc w:val="left"/>
-      <w:pPr>
-        <w:ind w:left="3600" w:hanging="360"/>
-      </w:pPr>
-    </w:lvl>
-    <w:lvl w:ilvl="5" w:tplc="4009001B" w:tentative="1">
-      <w:start w:val="1"/>
-      <w:numFmt w:val="lowerRoman"/>
-      <w:lvlText w:val="%6."/>
-      <w:lvlJc w:val="right"/>
-      <w:pPr>
-        <w:ind w:left="4320" w:hanging="180"/>
-      </w:pPr>
-    </w:lvl>
-    <w:lvl w:ilvl="6" w:tplc="4009000F" w:tentative="1">
-      <w:start w:val="1"/>
-      <w:numFmt w:val="decimal"/>
-      <w:lvlText w:val="%7."/>
-      <w:lvlJc w:val="left"/>
-      <w:pPr>
-        <w:ind w:left="5040" w:hanging="360"/>
-      </w:pPr>
-    </w:lvl>
-    <w:lvl w:ilvl="7" w:tplc="40090019" w:tentative="1">
-      <w:start w:val="1"/>
-      <w:numFmt w:val="lowerLetter"/>
-      <w:lvlText w:val="%8."/>
-      <w:lvlJc w:val="left"/>
-      <w:pPr>
-        <w:ind w:left="5760" w:hanging="360"/>
-      </w:pPr>
-    </w:lvl>
-    <w:lvl w:ilvl="8" w:tplc="4009001B" w:tentative="1">
-      <w:start w:val="1"/>
-      <w:numFmt w:val="lowerRoman"/>
-      <w:lvlText w:val="%9."/>
-      <w:lvlJc w:val="right"/>
-      <w:pPr>
-        <w:ind w:left="6480" w:hanging="180"/>
-      </w:pPr>
-    </w:lvl>
-  </w:abstractNum>
-  <w:num w:numId="1">
-    <w:abstractNumId w:val="2"/>
-  </w:num>
-  <w:num w:numId="2">
-    <w:abstractNumId w:val="0"/>
-  </w:num>
-  <w:num w:numId="3">
-    <w:abstractNumId w:val="1"/>
-  </w:num>
-</w:numbering>
 </file>
 
 <file path=word/styles.xml><?xml version="1.0" encoding="utf-8"?>
@@ -1174,17 +590,6 @@
     <w:semiHidden/>
     <w:unhideWhenUsed/>
   </w:style>
-  <w:style w:type="paragraph" w:styleId="ListParagraph">
-    <w:name w:val="List Paragraph"/>
-    <w:basedOn w:val="Normal"/>
-    <w:uiPriority w:val="34"/>
-    <w:qFormat/>
-    <w:rsid w:val="00AE3AC3"/>
-    <w:pPr>
-      <w:ind w:left="720"/>
-      <w:contextualSpacing/>
-    </w:pPr>
-  </w:style>
 </w:styles>
 </file>
 
